--- a/Lecture scribing schedule.docx
+++ b/Lecture scribing schedule.docx
@@ -14,8 +14,6 @@
         </w:rPr>
         <w:t xml:space="preserve">Lecture </w:t>
       </w:r>
-      <w:bookmarkStart w:id="0" w:name="_GoBack"/>
-      <w:bookmarkEnd w:id="0"/>
       <w:r>
         <w:rPr>
           <w:lang w:val="en-US"/>
@@ -197,19 +195,7 @@
               <w:rPr>
                 <w:lang w:val="en-US"/>
               </w:rPr>
-              <w:t xml:space="preserve">Lecture </w:t>
-            </w:r>
-            <w:r>
-              <w:rPr>
-                <w:lang w:val="en-US"/>
-              </w:rPr>
-              <w:t>3</w:t>
-            </w:r>
-            <w:r>
-              <w:rPr>
-                <w:lang w:val="en-US"/>
-              </w:rPr>
-              <w:t>-1</w:t>
+              <w:t>Lecture 3-1</w:t>
             </w:r>
           </w:p>
         </w:tc>
@@ -269,13 +255,7 @@
               <w:rPr>
                 <w:lang w:val="en-US"/>
               </w:rPr>
-              <w:t>Lecture 3</w:t>
-            </w:r>
-            <w:r>
-              <w:rPr>
-                <w:lang w:val="en-US"/>
-              </w:rPr>
-              <w:t>-2</w:t>
+              <w:t>Lecture 3-2</w:t>
             </w:r>
           </w:p>
         </w:tc>
@@ -327,13 +307,7 @@
               <w:rPr>
                 <w:lang w:val="en-US"/>
               </w:rPr>
-              <w:t>Lecture 4</w:t>
-            </w:r>
-            <w:r>
-              <w:rPr>
-                <w:lang w:val="en-US"/>
-              </w:rPr>
-              <w:t>-1</w:t>
+              <w:t>Lecture 4-1</w:t>
             </w:r>
           </w:p>
         </w:tc>
@@ -407,13 +381,7 @@
               <w:rPr>
                 <w:lang w:val="en-US"/>
               </w:rPr>
-              <w:t>Lecture 4</w:t>
-            </w:r>
-            <w:r>
-              <w:rPr>
-                <w:lang w:val="en-US"/>
-              </w:rPr>
-              <w:t>-2</w:t>
+              <w:t>Lecture 4-2</w:t>
             </w:r>
           </w:p>
         </w:tc>
@@ -479,759 +447,640 @@
               <w:rPr>
                 <w:lang w:val="en-US"/>
               </w:rPr>
-              <w:t>Lecture 5</w:t>
-            </w:r>
-            <w:r>
-              <w:rPr>
-                <w:lang w:val="en-US"/>
-              </w:rPr>
-              <w:t>-1</w:t>
-            </w:r>
-          </w:p>
-        </w:tc>
-        <w:tc>
-          <w:tcPr>
-            <w:tcW w:w="7375" w:type="dxa"/>
-          </w:tcPr>
-          <w:p>
-            <w:pPr>
-              <w:rPr>
-                <w:lang w:val="en-US"/>
-              </w:rPr>
-            </w:pPr>
-          </w:p>
-        </w:tc>
-      </w:tr>
-      <w:tr>
-        <w:tc>
-          <w:tcPr>
-            <w:tcW w:w="1975" w:type="dxa"/>
-          </w:tcPr>
-          <w:p>
-            <w:pPr>
-              <w:rPr>
-                <w:lang w:val="en-US"/>
-              </w:rPr>
-            </w:pPr>
-            <w:r>
-              <w:rPr>
-                <w:lang w:val="en-US"/>
-              </w:rPr>
-              <w:t>Lecture 5</w:t>
-            </w:r>
-            <w:r>
-              <w:rPr>
-                <w:lang w:val="en-US"/>
-              </w:rPr>
-              <w:t>-2</w:t>
-            </w:r>
-          </w:p>
-        </w:tc>
-        <w:tc>
-          <w:tcPr>
-            <w:tcW w:w="7375" w:type="dxa"/>
-          </w:tcPr>
-          <w:p>
-            <w:pPr>
-              <w:rPr>
-                <w:lang w:val="en-US"/>
-              </w:rPr>
-            </w:pPr>
-          </w:p>
-        </w:tc>
-      </w:tr>
-      <w:tr>
-        <w:tc>
-          <w:tcPr>
-            <w:tcW w:w="1975" w:type="dxa"/>
-          </w:tcPr>
-          <w:p>
-            <w:pPr>
-              <w:rPr>
-                <w:lang w:val="en-US"/>
-              </w:rPr>
-            </w:pPr>
-            <w:r>
-              <w:rPr>
-                <w:lang w:val="en-US"/>
-              </w:rPr>
-              <w:t>Lecture 6</w:t>
-            </w:r>
-            <w:r>
-              <w:rPr>
-                <w:lang w:val="en-US"/>
-              </w:rPr>
-              <w:t>-1</w:t>
-            </w:r>
-          </w:p>
-        </w:tc>
-        <w:tc>
-          <w:tcPr>
-            <w:tcW w:w="7375" w:type="dxa"/>
-          </w:tcPr>
-          <w:p>
-            <w:pPr>
-              <w:rPr>
-                <w:lang w:val="en-US"/>
-              </w:rPr>
-            </w:pPr>
-          </w:p>
-        </w:tc>
-      </w:tr>
-      <w:tr>
-        <w:tc>
-          <w:tcPr>
-            <w:tcW w:w="1975" w:type="dxa"/>
-          </w:tcPr>
-          <w:p>
-            <w:pPr>
-              <w:rPr>
-                <w:lang w:val="en-US"/>
-              </w:rPr>
-            </w:pPr>
-            <w:r>
-              <w:rPr>
-                <w:lang w:val="en-US"/>
-              </w:rPr>
-              <w:t>Lecture 6</w:t>
-            </w:r>
-            <w:r>
-              <w:rPr>
-                <w:lang w:val="en-US"/>
-              </w:rPr>
-              <w:t>-2</w:t>
-            </w:r>
-          </w:p>
-        </w:tc>
-        <w:tc>
-          <w:tcPr>
-            <w:tcW w:w="7375" w:type="dxa"/>
-          </w:tcPr>
-          <w:p>
-            <w:pPr>
-              <w:rPr>
-                <w:lang w:val="en-US"/>
-              </w:rPr>
-            </w:pPr>
-          </w:p>
-        </w:tc>
-      </w:tr>
-      <w:tr>
-        <w:tc>
-          <w:tcPr>
-            <w:tcW w:w="1975" w:type="dxa"/>
-          </w:tcPr>
-          <w:p>
-            <w:pPr>
-              <w:rPr>
-                <w:lang w:val="en-US"/>
-              </w:rPr>
-            </w:pPr>
-            <w:r>
-              <w:rPr>
-                <w:lang w:val="en-US"/>
-              </w:rPr>
-              <w:t>Lecture 7</w:t>
-            </w:r>
-            <w:r>
-              <w:rPr>
-                <w:lang w:val="en-US"/>
-              </w:rPr>
-              <w:t>-1</w:t>
-            </w:r>
-          </w:p>
-        </w:tc>
-        <w:tc>
-          <w:tcPr>
-            <w:tcW w:w="7375" w:type="dxa"/>
-          </w:tcPr>
-          <w:p>
-            <w:pPr>
-              <w:rPr>
-                <w:lang w:val="en-US"/>
-              </w:rPr>
-            </w:pPr>
-          </w:p>
-        </w:tc>
-      </w:tr>
-      <w:tr>
-        <w:tc>
-          <w:tcPr>
-            <w:tcW w:w="1975" w:type="dxa"/>
-          </w:tcPr>
-          <w:p>
-            <w:pPr>
-              <w:rPr>
-                <w:lang w:val="en-US"/>
-              </w:rPr>
-            </w:pPr>
-            <w:r>
-              <w:rPr>
-                <w:lang w:val="en-US"/>
-              </w:rPr>
-              <w:t>Lecture 7</w:t>
-            </w:r>
-            <w:r>
-              <w:rPr>
-                <w:lang w:val="en-US"/>
-              </w:rPr>
-              <w:t>-2</w:t>
-            </w:r>
-          </w:p>
-        </w:tc>
-        <w:tc>
-          <w:tcPr>
-            <w:tcW w:w="7375" w:type="dxa"/>
-          </w:tcPr>
-          <w:p>
-            <w:pPr>
-              <w:rPr>
-                <w:lang w:val="en-US"/>
-              </w:rPr>
-            </w:pPr>
-          </w:p>
-        </w:tc>
-      </w:tr>
-      <w:tr>
-        <w:tc>
-          <w:tcPr>
-            <w:tcW w:w="1975" w:type="dxa"/>
-          </w:tcPr>
-          <w:p>
-            <w:pPr>
-              <w:rPr>
-                <w:lang w:val="en-US"/>
-              </w:rPr>
-            </w:pPr>
-            <w:r>
-              <w:rPr>
-                <w:lang w:val="en-US"/>
-              </w:rPr>
-              <w:t>Lecture 8</w:t>
-            </w:r>
-            <w:r>
-              <w:rPr>
-                <w:lang w:val="en-US"/>
-              </w:rPr>
-              <w:t>-1</w:t>
-            </w:r>
-          </w:p>
-        </w:tc>
-        <w:tc>
-          <w:tcPr>
-            <w:tcW w:w="7375" w:type="dxa"/>
-          </w:tcPr>
-          <w:p>
-            <w:pPr>
-              <w:rPr>
-                <w:lang w:val="en-US"/>
-              </w:rPr>
-            </w:pPr>
-          </w:p>
-        </w:tc>
-      </w:tr>
-      <w:tr>
-        <w:tc>
-          <w:tcPr>
-            <w:tcW w:w="1975" w:type="dxa"/>
-          </w:tcPr>
-          <w:p>
-            <w:pPr>
-              <w:rPr>
-                <w:lang w:val="en-US"/>
-              </w:rPr>
-            </w:pPr>
-            <w:r>
-              <w:rPr>
-                <w:lang w:val="en-US"/>
-              </w:rPr>
-              <w:t>Lecture 8</w:t>
-            </w:r>
-            <w:r>
-              <w:rPr>
-                <w:lang w:val="en-US"/>
-              </w:rPr>
-              <w:t>-2</w:t>
-            </w:r>
-          </w:p>
-        </w:tc>
-        <w:tc>
-          <w:tcPr>
-            <w:tcW w:w="7375" w:type="dxa"/>
-          </w:tcPr>
-          <w:p>
-            <w:pPr>
-              <w:rPr>
-                <w:lang w:val="en-US"/>
-              </w:rPr>
-            </w:pPr>
-          </w:p>
-        </w:tc>
-      </w:tr>
-      <w:tr>
-        <w:tc>
-          <w:tcPr>
-            <w:tcW w:w="1975" w:type="dxa"/>
-          </w:tcPr>
-          <w:p>
-            <w:pPr>
-              <w:rPr>
-                <w:lang w:val="en-US"/>
-              </w:rPr>
-            </w:pPr>
-            <w:r>
-              <w:rPr>
-                <w:lang w:val="en-US"/>
-              </w:rPr>
-              <w:t>Lecture 9</w:t>
-            </w:r>
-            <w:r>
-              <w:rPr>
-                <w:lang w:val="en-US"/>
-              </w:rPr>
-              <w:t>-1</w:t>
-            </w:r>
-          </w:p>
-        </w:tc>
-        <w:tc>
-          <w:tcPr>
-            <w:tcW w:w="7375" w:type="dxa"/>
-          </w:tcPr>
-          <w:p>
-            <w:pPr>
-              <w:rPr>
-                <w:lang w:val="en-US"/>
-              </w:rPr>
-            </w:pPr>
-          </w:p>
-        </w:tc>
-      </w:tr>
-      <w:tr>
-        <w:tc>
-          <w:tcPr>
-            <w:tcW w:w="1975" w:type="dxa"/>
-          </w:tcPr>
-          <w:p>
-            <w:pPr>
-              <w:rPr>
-                <w:lang w:val="en-US"/>
-              </w:rPr>
-            </w:pPr>
-            <w:r>
-              <w:rPr>
-                <w:lang w:val="en-US"/>
-              </w:rPr>
-              <w:t>Lecture 9</w:t>
-            </w:r>
-            <w:r>
-              <w:rPr>
-                <w:lang w:val="en-US"/>
-              </w:rPr>
-              <w:t>-2</w:t>
-            </w:r>
-          </w:p>
-        </w:tc>
-        <w:tc>
-          <w:tcPr>
-            <w:tcW w:w="7375" w:type="dxa"/>
-          </w:tcPr>
-          <w:p>
-            <w:pPr>
-              <w:rPr>
-                <w:lang w:val="en-US"/>
-              </w:rPr>
-            </w:pPr>
-          </w:p>
-        </w:tc>
-      </w:tr>
-      <w:tr>
-        <w:tc>
-          <w:tcPr>
-            <w:tcW w:w="1975" w:type="dxa"/>
-          </w:tcPr>
-          <w:p>
-            <w:pPr>
-              <w:rPr>
-                <w:lang w:val="en-US"/>
-              </w:rPr>
-            </w:pPr>
-            <w:r>
-              <w:rPr>
-                <w:lang w:val="en-US"/>
-              </w:rPr>
-              <w:t>Lecture 10</w:t>
-            </w:r>
-            <w:r>
-              <w:rPr>
-                <w:lang w:val="en-US"/>
-              </w:rPr>
-              <w:t>-1</w:t>
-            </w:r>
-          </w:p>
-        </w:tc>
-        <w:tc>
-          <w:tcPr>
-            <w:tcW w:w="7375" w:type="dxa"/>
-          </w:tcPr>
-          <w:p>
-            <w:pPr>
-              <w:rPr>
-                <w:lang w:val="en-US"/>
-              </w:rPr>
-            </w:pPr>
-          </w:p>
-        </w:tc>
-      </w:tr>
-      <w:tr>
-        <w:tc>
-          <w:tcPr>
-            <w:tcW w:w="1975" w:type="dxa"/>
-          </w:tcPr>
-          <w:p>
-            <w:pPr>
-              <w:rPr>
-                <w:lang w:val="en-US"/>
-              </w:rPr>
-            </w:pPr>
-            <w:r>
-              <w:rPr>
-                <w:lang w:val="en-US"/>
-              </w:rPr>
-              <w:t>Lecture 10</w:t>
-            </w:r>
-            <w:r>
-              <w:rPr>
-                <w:lang w:val="en-US"/>
-              </w:rPr>
-              <w:t>-2</w:t>
-            </w:r>
-          </w:p>
-        </w:tc>
-        <w:tc>
-          <w:tcPr>
-            <w:tcW w:w="7375" w:type="dxa"/>
-          </w:tcPr>
-          <w:p>
-            <w:pPr>
-              <w:rPr>
-                <w:lang w:val="en-US"/>
-              </w:rPr>
-            </w:pPr>
-          </w:p>
-        </w:tc>
-      </w:tr>
-      <w:tr>
-        <w:tc>
-          <w:tcPr>
-            <w:tcW w:w="1975" w:type="dxa"/>
-          </w:tcPr>
-          <w:p>
-            <w:pPr>
-              <w:rPr>
-                <w:lang w:val="en-US"/>
-              </w:rPr>
-            </w:pPr>
-            <w:r>
-              <w:rPr>
-                <w:lang w:val="en-US"/>
-              </w:rPr>
-              <w:t>Lecture 11-</w:t>
-            </w:r>
-            <w:r>
-              <w:rPr>
-                <w:lang w:val="en-US"/>
-              </w:rPr>
-              <w:t>1</w:t>
-            </w:r>
-          </w:p>
-        </w:tc>
-        <w:tc>
-          <w:tcPr>
-            <w:tcW w:w="7375" w:type="dxa"/>
-          </w:tcPr>
-          <w:p>
-            <w:pPr>
-              <w:rPr>
-                <w:lang w:val="en-US"/>
-              </w:rPr>
-            </w:pPr>
-          </w:p>
-        </w:tc>
-      </w:tr>
-      <w:tr>
-        <w:tc>
-          <w:tcPr>
-            <w:tcW w:w="1975" w:type="dxa"/>
-          </w:tcPr>
-          <w:p>
-            <w:pPr>
-              <w:rPr>
-                <w:lang w:val="en-US"/>
-              </w:rPr>
-            </w:pPr>
-            <w:r>
-              <w:rPr>
-                <w:lang w:val="en-US"/>
-              </w:rPr>
-              <w:t>Lecture 11</w:t>
-            </w:r>
-            <w:r>
-              <w:rPr>
-                <w:lang w:val="en-US"/>
-              </w:rPr>
-              <w:t>-2</w:t>
-            </w:r>
-          </w:p>
-        </w:tc>
-        <w:tc>
-          <w:tcPr>
-            <w:tcW w:w="7375" w:type="dxa"/>
-          </w:tcPr>
-          <w:p>
-            <w:pPr>
-              <w:rPr>
-                <w:lang w:val="en-US"/>
-              </w:rPr>
-            </w:pPr>
-          </w:p>
-        </w:tc>
-      </w:tr>
-      <w:tr>
-        <w:tc>
-          <w:tcPr>
-            <w:tcW w:w="1975" w:type="dxa"/>
-          </w:tcPr>
-          <w:p>
-            <w:pPr>
-              <w:rPr>
-                <w:lang w:val="en-US"/>
-              </w:rPr>
-            </w:pPr>
-            <w:r>
-              <w:rPr>
-                <w:lang w:val="en-US"/>
-              </w:rPr>
-              <w:t>Lecture 12</w:t>
-            </w:r>
-            <w:r>
-              <w:rPr>
-                <w:lang w:val="en-US"/>
-              </w:rPr>
-              <w:t>-1</w:t>
-            </w:r>
-          </w:p>
-        </w:tc>
-        <w:tc>
-          <w:tcPr>
-            <w:tcW w:w="7375" w:type="dxa"/>
-          </w:tcPr>
-          <w:p>
-            <w:pPr>
-              <w:rPr>
-                <w:lang w:val="en-US"/>
-              </w:rPr>
-            </w:pPr>
-          </w:p>
-        </w:tc>
-      </w:tr>
-      <w:tr>
-        <w:tc>
-          <w:tcPr>
-            <w:tcW w:w="1975" w:type="dxa"/>
-          </w:tcPr>
-          <w:p>
-            <w:pPr>
-              <w:rPr>
-                <w:lang w:val="en-US"/>
-              </w:rPr>
-            </w:pPr>
-            <w:r>
-              <w:rPr>
-                <w:lang w:val="en-US"/>
-              </w:rPr>
-              <w:t xml:space="preserve">Lecture </w:t>
-            </w:r>
-            <w:r>
-              <w:rPr>
-                <w:lang w:val="en-US"/>
-              </w:rPr>
-              <w:t>1</w:t>
-            </w:r>
-            <w:r>
-              <w:rPr>
-                <w:lang w:val="en-US"/>
-              </w:rPr>
-              <w:t>2-2</w:t>
-            </w:r>
-          </w:p>
-        </w:tc>
-        <w:tc>
-          <w:tcPr>
-            <w:tcW w:w="7375" w:type="dxa"/>
-          </w:tcPr>
-          <w:p>
-            <w:pPr>
-              <w:rPr>
-                <w:lang w:val="en-US"/>
-              </w:rPr>
-            </w:pPr>
-          </w:p>
-        </w:tc>
-      </w:tr>
-      <w:tr>
-        <w:tc>
-          <w:tcPr>
-            <w:tcW w:w="1975" w:type="dxa"/>
-          </w:tcPr>
-          <w:p>
-            <w:pPr>
-              <w:rPr>
-                <w:lang w:val="en-US"/>
-              </w:rPr>
-            </w:pPr>
-            <w:r>
-              <w:rPr>
-                <w:lang w:val="en-US"/>
-              </w:rPr>
-              <w:t>Lecture 13</w:t>
-            </w:r>
-            <w:r>
-              <w:rPr>
-                <w:lang w:val="en-US"/>
-              </w:rPr>
-              <w:t>-1</w:t>
-            </w:r>
-          </w:p>
-        </w:tc>
-        <w:tc>
-          <w:tcPr>
-            <w:tcW w:w="7375" w:type="dxa"/>
-          </w:tcPr>
-          <w:p>
-            <w:pPr>
-              <w:rPr>
-                <w:lang w:val="en-US"/>
-              </w:rPr>
-            </w:pPr>
-          </w:p>
-        </w:tc>
-      </w:tr>
-      <w:tr>
-        <w:tc>
-          <w:tcPr>
-            <w:tcW w:w="1975" w:type="dxa"/>
-          </w:tcPr>
-          <w:p>
-            <w:pPr>
-              <w:rPr>
-                <w:lang w:val="en-US"/>
-              </w:rPr>
-            </w:pPr>
-            <w:r>
-              <w:rPr>
-                <w:lang w:val="en-US"/>
-              </w:rPr>
-              <w:t xml:space="preserve">Lecture </w:t>
-            </w:r>
-            <w:r>
-              <w:rPr>
-                <w:lang w:val="en-US"/>
-              </w:rPr>
-              <w:t>13</w:t>
-            </w:r>
-            <w:r>
-              <w:rPr>
-                <w:lang w:val="en-US"/>
-              </w:rPr>
-              <w:t>-2</w:t>
-            </w:r>
-          </w:p>
-        </w:tc>
-        <w:tc>
-          <w:tcPr>
-            <w:tcW w:w="7375" w:type="dxa"/>
-          </w:tcPr>
-          <w:p>
-            <w:pPr>
-              <w:rPr>
-                <w:lang w:val="en-US"/>
-              </w:rPr>
-            </w:pPr>
-          </w:p>
-        </w:tc>
-      </w:tr>
-      <w:tr>
-        <w:tc>
-          <w:tcPr>
-            <w:tcW w:w="1975" w:type="dxa"/>
-          </w:tcPr>
-          <w:p>
-            <w:pPr>
-              <w:rPr>
-                <w:lang w:val="en-US"/>
-              </w:rPr>
-            </w:pPr>
-            <w:r>
-              <w:rPr>
-                <w:lang w:val="en-US"/>
-              </w:rPr>
-              <w:t xml:space="preserve">Lecture </w:t>
-            </w:r>
-            <w:r>
-              <w:rPr>
-                <w:lang w:val="en-US"/>
-              </w:rPr>
-              <w:t>14</w:t>
-            </w:r>
-            <w:r>
-              <w:rPr>
-                <w:lang w:val="en-US"/>
-              </w:rPr>
-              <w:t>-1</w:t>
-            </w:r>
-          </w:p>
-        </w:tc>
-        <w:tc>
-          <w:tcPr>
-            <w:tcW w:w="7375" w:type="dxa"/>
-          </w:tcPr>
-          <w:p>
-            <w:pPr>
-              <w:rPr>
-                <w:lang w:val="en-US"/>
-              </w:rPr>
-            </w:pPr>
-          </w:p>
-        </w:tc>
-      </w:tr>
-      <w:tr>
-        <w:tc>
-          <w:tcPr>
-            <w:tcW w:w="1975" w:type="dxa"/>
-          </w:tcPr>
-          <w:p>
-            <w:pPr>
-              <w:rPr>
-                <w:lang w:val="en-US"/>
-              </w:rPr>
-            </w:pPr>
-            <w:r>
-              <w:rPr>
-                <w:lang w:val="en-US"/>
-              </w:rPr>
-              <w:t xml:space="preserve">Lecture </w:t>
-            </w:r>
-            <w:r>
-              <w:rPr>
-                <w:lang w:val="en-US"/>
-              </w:rPr>
-              <w:t>14</w:t>
-            </w:r>
-            <w:r>
-              <w:rPr>
-                <w:lang w:val="en-US"/>
-              </w:rPr>
-              <w:t>-2</w:t>
+              <w:t>Lecture 5-1</w:t>
+            </w:r>
+          </w:p>
+        </w:tc>
+        <w:tc>
+          <w:tcPr>
+            <w:tcW w:w="7375" w:type="dxa"/>
+          </w:tcPr>
+          <w:p>
+            <w:r>
+              <w:t xml:space="preserve">Yifeng Zheng </w:t>
+            </w:r>
+            <w:hyperlink r:id="rId4" w:history="1">
+              <w:r>
+                <w:rPr>
+                  <w:rStyle w:val="Hyperlink"/>
+                </w:rPr>
+                <w:t>yzhen075@uottawa.ca</w:t>
+              </w:r>
+            </w:hyperlink>
+          </w:p>
+        </w:tc>
+      </w:tr>
+      <w:tr>
+        <w:tc>
+          <w:tcPr>
+            <w:tcW w:w="1975" w:type="dxa"/>
+          </w:tcPr>
+          <w:p>
+            <w:pPr>
+              <w:rPr>
+                <w:lang w:val="en-US"/>
+              </w:rPr>
+            </w:pPr>
+            <w:r>
+              <w:rPr>
+                <w:lang w:val="en-US"/>
+              </w:rPr>
+              <w:t>Lecture 5-2</w:t>
+            </w:r>
+          </w:p>
+        </w:tc>
+        <w:tc>
+          <w:tcPr>
+            <w:tcW w:w="7375" w:type="dxa"/>
+          </w:tcPr>
+          <w:p>
+            <w:pPr>
+              <w:spacing w:after="240"/>
+            </w:pPr>
+            <w:proofErr w:type="spellStart"/>
+            <w:r>
+              <w:t>Gongjin</w:t>
+            </w:r>
+            <w:proofErr w:type="spellEnd"/>
+            <w:r>
+              <w:t xml:space="preserve"> Zhang </w:t>
+            </w:r>
+            <w:hyperlink r:id="rId5" w:history="1">
+              <w:r>
+                <w:rPr>
+                  <w:rStyle w:val="Hyperlink"/>
+                </w:rPr>
+                <w:t>gzhan046@uottawa.ca</w:t>
+              </w:r>
+            </w:hyperlink>
+            <w:r>
+              <w:t xml:space="preserve"> </w:t>
+            </w:r>
+          </w:p>
+        </w:tc>
+      </w:tr>
+      <w:tr>
+        <w:tc>
+          <w:tcPr>
+            <w:tcW w:w="1975" w:type="dxa"/>
+          </w:tcPr>
+          <w:p>
+            <w:pPr>
+              <w:rPr>
+                <w:lang w:val="en-US"/>
+              </w:rPr>
+            </w:pPr>
+            <w:r>
+              <w:rPr>
+                <w:lang w:val="en-US"/>
+              </w:rPr>
+              <w:t>Lecture 6-1</w:t>
+            </w:r>
+          </w:p>
+        </w:tc>
+        <w:tc>
+          <w:tcPr>
+            <w:tcW w:w="7375" w:type="dxa"/>
+          </w:tcPr>
+          <w:p>
+            <w:pPr>
+              <w:rPr>
+                <w:lang w:val="en-US"/>
+              </w:rPr>
+            </w:pPr>
+            <w:bookmarkStart w:id="0" w:name="_GoBack"/>
+            <w:bookmarkEnd w:id="0"/>
+          </w:p>
+        </w:tc>
+      </w:tr>
+      <w:tr>
+        <w:tc>
+          <w:tcPr>
+            <w:tcW w:w="1975" w:type="dxa"/>
+          </w:tcPr>
+          <w:p>
+            <w:pPr>
+              <w:rPr>
+                <w:lang w:val="en-US"/>
+              </w:rPr>
+            </w:pPr>
+            <w:r>
+              <w:rPr>
+                <w:lang w:val="en-US"/>
+              </w:rPr>
+              <w:t>Lecture 6-2</w:t>
+            </w:r>
+          </w:p>
+        </w:tc>
+        <w:tc>
+          <w:tcPr>
+            <w:tcW w:w="7375" w:type="dxa"/>
+          </w:tcPr>
+          <w:p>
+            <w:pPr>
+              <w:rPr>
+                <w:lang w:val="en-US"/>
+              </w:rPr>
+            </w:pPr>
+          </w:p>
+        </w:tc>
+      </w:tr>
+      <w:tr>
+        <w:tc>
+          <w:tcPr>
+            <w:tcW w:w="1975" w:type="dxa"/>
+          </w:tcPr>
+          <w:p>
+            <w:pPr>
+              <w:rPr>
+                <w:lang w:val="en-US"/>
+              </w:rPr>
+            </w:pPr>
+            <w:r>
+              <w:rPr>
+                <w:lang w:val="en-US"/>
+              </w:rPr>
+              <w:t>Lecture 7-1</w:t>
+            </w:r>
+          </w:p>
+        </w:tc>
+        <w:tc>
+          <w:tcPr>
+            <w:tcW w:w="7375" w:type="dxa"/>
+          </w:tcPr>
+          <w:p>
+            <w:pPr>
+              <w:rPr>
+                <w:lang w:val="en-US"/>
+              </w:rPr>
+            </w:pPr>
+          </w:p>
+        </w:tc>
+      </w:tr>
+      <w:tr>
+        <w:tc>
+          <w:tcPr>
+            <w:tcW w:w="1975" w:type="dxa"/>
+          </w:tcPr>
+          <w:p>
+            <w:pPr>
+              <w:rPr>
+                <w:lang w:val="en-US"/>
+              </w:rPr>
+            </w:pPr>
+            <w:r>
+              <w:rPr>
+                <w:lang w:val="en-US"/>
+              </w:rPr>
+              <w:t>Lecture 7-2</w:t>
+            </w:r>
+          </w:p>
+        </w:tc>
+        <w:tc>
+          <w:tcPr>
+            <w:tcW w:w="7375" w:type="dxa"/>
+          </w:tcPr>
+          <w:p>
+            <w:pPr>
+              <w:rPr>
+                <w:lang w:val="en-US"/>
+              </w:rPr>
+            </w:pPr>
+          </w:p>
+        </w:tc>
+      </w:tr>
+      <w:tr>
+        <w:tc>
+          <w:tcPr>
+            <w:tcW w:w="1975" w:type="dxa"/>
+          </w:tcPr>
+          <w:p>
+            <w:pPr>
+              <w:rPr>
+                <w:lang w:val="en-US"/>
+              </w:rPr>
+            </w:pPr>
+            <w:r>
+              <w:rPr>
+                <w:lang w:val="en-US"/>
+              </w:rPr>
+              <w:t>Lecture 8-1</w:t>
+            </w:r>
+          </w:p>
+        </w:tc>
+        <w:tc>
+          <w:tcPr>
+            <w:tcW w:w="7375" w:type="dxa"/>
+          </w:tcPr>
+          <w:p>
+            <w:pPr>
+              <w:rPr>
+                <w:lang w:val="en-US"/>
+              </w:rPr>
+            </w:pPr>
+          </w:p>
+        </w:tc>
+      </w:tr>
+      <w:tr>
+        <w:tc>
+          <w:tcPr>
+            <w:tcW w:w="1975" w:type="dxa"/>
+          </w:tcPr>
+          <w:p>
+            <w:pPr>
+              <w:rPr>
+                <w:lang w:val="en-US"/>
+              </w:rPr>
+            </w:pPr>
+            <w:r>
+              <w:rPr>
+                <w:lang w:val="en-US"/>
+              </w:rPr>
+              <w:t>Lecture 8-2</w:t>
+            </w:r>
+          </w:p>
+        </w:tc>
+        <w:tc>
+          <w:tcPr>
+            <w:tcW w:w="7375" w:type="dxa"/>
+          </w:tcPr>
+          <w:p>
+            <w:pPr>
+              <w:rPr>
+                <w:lang w:val="en-US"/>
+              </w:rPr>
+            </w:pPr>
+          </w:p>
+        </w:tc>
+      </w:tr>
+      <w:tr>
+        <w:tc>
+          <w:tcPr>
+            <w:tcW w:w="1975" w:type="dxa"/>
+          </w:tcPr>
+          <w:p>
+            <w:pPr>
+              <w:rPr>
+                <w:lang w:val="en-US"/>
+              </w:rPr>
+            </w:pPr>
+            <w:r>
+              <w:rPr>
+                <w:lang w:val="en-US"/>
+              </w:rPr>
+              <w:t>Lecture 9-1</w:t>
+            </w:r>
+          </w:p>
+        </w:tc>
+        <w:tc>
+          <w:tcPr>
+            <w:tcW w:w="7375" w:type="dxa"/>
+          </w:tcPr>
+          <w:p>
+            <w:pPr>
+              <w:rPr>
+                <w:lang w:val="en-US"/>
+              </w:rPr>
+            </w:pPr>
+          </w:p>
+        </w:tc>
+      </w:tr>
+      <w:tr>
+        <w:tc>
+          <w:tcPr>
+            <w:tcW w:w="1975" w:type="dxa"/>
+          </w:tcPr>
+          <w:p>
+            <w:pPr>
+              <w:rPr>
+                <w:lang w:val="en-US"/>
+              </w:rPr>
+            </w:pPr>
+            <w:r>
+              <w:rPr>
+                <w:lang w:val="en-US"/>
+              </w:rPr>
+              <w:t>Lecture 9-2</w:t>
+            </w:r>
+          </w:p>
+        </w:tc>
+        <w:tc>
+          <w:tcPr>
+            <w:tcW w:w="7375" w:type="dxa"/>
+          </w:tcPr>
+          <w:p>
+            <w:pPr>
+              <w:rPr>
+                <w:lang w:val="en-US"/>
+              </w:rPr>
+            </w:pPr>
+          </w:p>
+        </w:tc>
+      </w:tr>
+      <w:tr>
+        <w:tc>
+          <w:tcPr>
+            <w:tcW w:w="1975" w:type="dxa"/>
+          </w:tcPr>
+          <w:p>
+            <w:pPr>
+              <w:rPr>
+                <w:lang w:val="en-US"/>
+              </w:rPr>
+            </w:pPr>
+            <w:r>
+              <w:rPr>
+                <w:lang w:val="en-US"/>
+              </w:rPr>
+              <w:t>Lecture 10-1</w:t>
+            </w:r>
+          </w:p>
+        </w:tc>
+        <w:tc>
+          <w:tcPr>
+            <w:tcW w:w="7375" w:type="dxa"/>
+          </w:tcPr>
+          <w:p>
+            <w:pPr>
+              <w:rPr>
+                <w:lang w:val="en-US"/>
+              </w:rPr>
+            </w:pPr>
+          </w:p>
+        </w:tc>
+      </w:tr>
+      <w:tr>
+        <w:tc>
+          <w:tcPr>
+            <w:tcW w:w="1975" w:type="dxa"/>
+          </w:tcPr>
+          <w:p>
+            <w:pPr>
+              <w:rPr>
+                <w:lang w:val="en-US"/>
+              </w:rPr>
+            </w:pPr>
+            <w:r>
+              <w:rPr>
+                <w:lang w:val="en-US"/>
+              </w:rPr>
+              <w:t>Lecture 10-2</w:t>
+            </w:r>
+          </w:p>
+        </w:tc>
+        <w:tc>
+          <w:tcPr>
+            <w:tcW w:w="7375" w:type="dxa"/>
+          </w:tcPr>
+          <w:p>
+            <w:pPr>
+              <w:rPr>
+                <w:lang w:val="en-US"/>
+              </w:rPr>
+            </w:pPr>
+          </w:p>
+        </w:tc>
+      </w:tr>
+      <w:tr>
+        <w:tc>
+          <w:tcPr>
+            <w:tcW w:w="1975" w:type="dxa"/>
+          </w:tcPr>
+          <w:p>
+            <w:pPr>
+              <w:rPr>
+                <w:lang w:val="en-US"/>
+              </w:rPr>
+            </w:pPr>
+            <w:r>
+              <w:rPr>
+                <w:lang w:val="en-US"/>
+              </w:rPr>
+              <w:t>Lecture 11-1</w:t>
+            </w:r>
+          </w:p>
+        </w:tc>
+        <w:tc>
+          <w:tcPr>
+            <w:tcW w:w="7375" w:type="dxa"/>
+          </w:tcPr>
+          <w:p>
+            <w:pPr>
+              <w:rPr>
+                <w:lang w:val="en-US"/>
+              </w:rPr>
+            </w:pPr>
+          </w:p>
+        </w:tc>
+      </w:tr>
+      <w:tr>
+        <w:tc>
+          <w:tcPr>
+            <w:tcW w:w="1975" w:type="dxa"/>
+          </w:tcPr>
+          <w:p>
+            <w:pPr>
+              <w:rPr>
+                <w:lang w:val="en-US"/>
+              </w:rPr>
+            </w:pPr>
+            <w:r>
+              <w:rPr>
+                <w:lang w:val="en-US"/>
+              </w:rPr>
+              <w:t>Lecture 11-2</w:t>
+            </w:r>
+          </w:p>
+        </w:tc>
+        <w:tc>
+          <w:tcPr>
+            <w:tcW w:w="7375" w:type="dxa"/>
+          </w:tcPr>
+          <w:p>
+            <w:pPr>
+              <w:rPr>
+                <w:lang w:val="en-US"/>
+              </w:rPr>
+            </w:pPr>
+          </w:p>
+        </w:tc>
+      </w:tr>
+      <w:tr>
+        <w:tc>
+          <w:tcPr>
+            <w:tcW w:w="1975" w:type="dxa"/>
+          </w:tcPr>
+          <w:p>
+            <w:pPr>
+              <w:rPr>
+                <w:lang w:val="en-US"/>
+              </w:rPr>
+            </w:pPr>
+            <w:r>
+              <w:rPr>
+                <w:lang w:val="en-US"/>
+              </w:rPr>
+              <w:t>Lecture 12-1</w:t>
+            </w:r>
+          </w:p>
+        </w:tc>
+        <w:tc>
+          <w:tcPr>
+            <w:tcW w:w="7375" w:type="dxa"/>
+          </w:tcPr>
+          <w:p>
+            <w:pPr>
+              <w:rPr>
+                <w:lang w:val="en-US"/>
+              </w:rPr>
+            </w:pPr>
+          </w:p>
+        </w:tc>
+      </w:tr>
+      <w:tr>
+        <w:tc>
+          <w:tcPr>
+            <w:tcW w:w="1975" w:type="dxa"/>
+          </w:tcPr>
+          <w:p>
+            <w:pPr>
+              <w:rPr>
+                <w:lang w:val="en-US"/>
+              </w:rPr>
+            </w:pPr>
+            <w:r>
+              <w:rPr>
+                <w:lang w:val="en-US"/>
+              </w:rPr>
+              <w:t>Lecture 12-2</w:t>
+            </w:r>
+          </w:p>
+        </w:tc>
+        <w:tc>
+          <w:tcPr>
+            <w:tcW w:w="7375" w:type="dxa"/>
+          </w:tcPr>
+          <w:p>
+            <w:pPr>
+              <w:rPr>
+                <w:lang w:val="en-US"/>
+              </w:rPr>
+            </w:pPr>
+          </w:p>
+        </w:tc>
+      </w:tr>
+      <w:tr>
+        <w:tc>
+          <w:tcPr>
+            <w:tcW w:w="1975" w:type="dxa"/>
+          </w:tcPr>
+          <w:p>
+            <w:pPr>
+              <w:rPr>
+                <w:lang w:val="en-US"/>
+              </w:rPr>
+            </w:pPr>
+            <w:r>
+              <w:rPr>
+                <w:lang w:val="en-US"/>
+              </w:rPr>
+              <w:t>Lecture 13-1</w:t>
+            </w:r>
+          </w:p>
+        </w:tc>
+        <w:tc>
+          <w:tcPr>
+            <w:tcW w:w="7375" w:type="dxa"/>
+          </w:tcPr>
+          <w:p>
+            <w:pPr>
+              <w:rPr>
+                <w:lang w:val="en-US"/>
+              </w:rPr>
+            </w:pPr>
+          </w:p>
+        </w:tc>
+      </w:tr>
+      <w:tr>
+        <w:tc>
+          <w:tcPr>
+            <w:tcW w:w="1975" w:type="dxa"/>
+          </w:tcPr>
+          <w:p>
+            <w:pPr>
+              <w:rPr>
+                <w:lang w:val="en-US"/>
+              </w:rPr>
+            </w:pPr>
+            <w:r>
+              <w:rPr>
+                <w:lang w:val="en-US"/>
+              </w:rPr>
+              <w:t>Lecture 13-2</w:t>
+            </w:r>
+          </w:p>
+        </w:tc>
+        <w:tc>
+          <w:tcPr>
+            <w:tcW w:w="7375" w:type="dxa"/>
+          </w:tcPr>
+          <w:p>
+            <w:pPr>
+              <w:rPr>
+                <w:lang w:val="en-US"/>
+              </w:rPr>
+            </w:pPr>
+          </w:p>
+        </w:tc>
+      </w:tr>
+      <w:tr>
+        <w:tc>
+          <w:tcPr>
+            <w:tcW w:w="1975" w:type="dxa"/>
+          </w:tcPr>
+          <w:p>
+            <w:pPr>
+              <w:rPr>
+                <w:lang w:val="en-US"/>
+              </w:rPr>
+            </w:pPr>
+            <w:r>
+              <w:rPr>
+                <w:lang w:val="en-US"/>
+              </w:rPr>
+              <w:t>Lecture 14-1</w:t>
+            </w:r>
+          </w:p>
+        </w:tc>
+        <w:tc>
+          <w:tcPr>
+            <w:tcW w:w="7375" w:type="dxa"/>
+          </w:tcPr>
+          <w:p>
+            <w:pPr>
+              <w:rPr>
+                <w:lang w:val="en-US"/>
+              </w:rPr>
+            </w:pPr>
+          </w:p>
+        </w:tc>
+      </w:tr>
+      <w:tr>
+        <w:tc>
+          <w:tcPr>
+            <w:tcW w:w="1975" w:type="dxa"/>
+          </w:tcPr>
+          <w:p>
+            <w:pPr>
+              <w:rPr>
+                <w:lang w:val="en-US"/>
+              </w:rPr>
+            </w:pPr>
+            <w:r>
+              <w:rPr>
+                <w:lang w:val="en-US"/>
+              </w:rPr>
+              <w:t>Lecture 14-2</w:t>
             </w:r>
           </w:p>
         </w:tc>
@@ -2036,6 +1885,17 @@
       </w:tblBorders>
     </w:tblPr>
   </w:style>
+  <w:style w:type="character" w:styleId="Hyperlink">
+    <w:name w:val="Hyperlink"/>
+    <w:basedOn w:val="DefaultParagraphFont"/>
+    <w:uiPriority w:val="99"/>
+    <w:unhideWhenUsed/>
+    <w:rsid w:val="004F75BC"/>
+    <w:rPr>
+      <w:color w:val="0000FF"/>
+      <w:u w:val="single"/>
+    </w:rPr>
+  </w:style>
 </w:styles>
 </file>
 

--- a/Lecture scribing schedule.docx
+++ b/Lecture scribing schedule.docx
@@ -321,6 +321,7 @@
                 <w:lang w:val="en-US"/>
               </w:rPr>
             </w:pPr>
+            <w:bookmarkStart w:id="0" w:name="_GoBack"/>
             <w:proofErr w:type="spellStart"/>
             <w:r>
               <w:rPr>
@@ -361,7 +362,14 @@
               <w:rPr>
                 <w:lang w:val="en-US"/>
               </w:rPr>
-              <w:t xml:space="preserve"> &lt;dmaga098@uottawa.ca&gt;</w:t>
+              <w:t xml:space="preserve"> </w:t>
+            </w:r>
+            <w:bookmarkEnd w:id="0"/>
+            <w:r>
+              <w:rPr>
+                <w:lang w:val="en-US"/>
+              </w:rPr>
+              <w:t>&lt;dmaga098@uottawa.ca&gt;</w:t>
             </w:r>
           </w:p>
         </w:tc>
@@ -548,8 +556,54 @@
                 <w:lang w:val="en-US"/>
               </w:rPr>
             </w:pPr>
-            <w:bookmarkStart w:id="0" w:name="_GoBack"/>
-            <w:bookmarkEnd w:id="0"/>
+            <w:proofErr w:type="spellStart"/>
+            <w:r>
+              <w:rPr>
+                <w:lang w:val="en-US"/>
+              </w:rPr>
+              <w:t>Shanmugaraja</w:t>
+            </w:r>
+            <w:proofErr w:type="spellEnd"/>
+            <w:r>
+              <w:rPr>
+                <w:lang w:val="en-US"/>
+              </w:rPr>
+              <w:t xml:space="preserve"> </w:t>
+            </w:r>
+            <w:proofErr w:type="spellStart"/>
+            <w:r>
+              <w:rPr>
+                <w:lang w:val="en-US"/>
+              </w:rPr>
+              <w:t>Krishnasamy</w:t>
+            </w:r>
+            <w:proofErr w:type="spellEnd"/>
+            <w:r>
+              <w:rPr>
+                <w:lang w:val="en-US"/>
+              </w:rPr>
+              <w:t xml:space="preserve"> </w:t>
+            </w:r>
+            <w:proofErr w:type="spellStart"/>
+            <w:r>
+              <w:rPr>
+                <w:lang w:val="en-US"/>
+              </w:rPr>
+              <w:t>Venugopal</w:t>
+            </w:r>
+            <w:proofErr w:type="spellEnd"/>
+            <w:r>
+              <w:rPr>
+                <w:lang w:val="en-US"/>
+              </w:rPr>
+              <w:t xml:space="preserve">, </w:t>
+            </w:r>
+            <w:r>
+              <w:rPr>
+                <w:lang w:val="en-US"/>
+              </w:rPr>
+              <w:t>skris031@uottawa.ca</w:t>
+            </w:r>
           </w:p>
         </w:tc>
       </w:tr>
@@ -582,6 +636,20 @@
                 <w:lang w:val="en-US"/>
               </w:rPr>
             </w:pPr>
+            <w:r>
+              <w:t>Xunzhe Wen</w:t>
+            </w:r>
+            <w:r>
+              <w:t xml:space="preserve">, </w:t>
+            </w:r>
+            <w:hyperlink r:id="rId6" w:history="1">
+              <w:r>
+                <w:rPr>
+                  <w:rStyle w:val="Hyperlink"/>
+                </w:rPr>
+                <w:t>xwen055@uottawa.ca</w:t>
+              </w:r>
+            </w:hyperlink>
           </w:p>
         </w:tc>
       </w:tr>

--- a/Lecture scribing schedule.docx
+++ b/Lecture scribing schedule.docx
@@ -321,7 +321,6 @@
                 <w:lang w:val="en-US"/>
               </w:rPr>
             </w:pPr>
-            <w:bookmarkStart w:id="0" w:name="_GoBack"/>
             <w:proofErr w:type="spellStart"/>
             <w:r>
               <w:rPr>
@@ -362,14 +361,7 @@
               <w:rPr>
                 <w:lang w:val="en-US"/>
               </w:rPr>
-              <w:t xml:space="preserve"> </w:t>
-            </w:r>
-            <w:bookmarkEnd w:id="0"/>
-            <w:r>
-              <w:rPr>
-                <w:lang w:val="en-US"/>
-              </w:rPr>
-              <w:t>&lt;dmaga098@uottawa.ca&gt;</w:t>
+              <w:t xml:space="preserve"> &lt;dmaga098@uottawa.ca&gt;</w:t>
             </w:r>
           </w:p>
         </w:tc>
@@ -637,10 +629,7 @@
               </w:rPr>
             </w:pPr>
             <w:r>
-              <w:t>Xunzhe Wen</w:t>
-            </w:r>
-            <w:r>
-              <w:t xml:space="preserve">, </w:t>
+              <w:t xml:space="preserve">Xunzhe Wen, </w:t>
             </w:r>
             <w:hyperlink r:id="rId6" w:history="1">
               <w:r>
@@ -682,6 +671,20 @@
                 <w:lang w:val="en-US"/>
               </w:rPr>
             </w:pPr>
+            <w:proofErr w:type="spellStart"/>
+            <w:r>
+              <w:t>Zijian</w:t>
+            </w:r>
+            <w:proofErr w:type="spellEnd"/>
+            <w:r>
+              <w:t xml:space="preserve"> Long</w:t>
+            </w:r>
+            <w:r>
+              <w:t xml:space="preserve">, </w:t>
+            </w:r>
+            <w:r>
+              <w:t>csun084@uottawa.ca</w:t>
+            </w:r>
           </w:p>
         </w:tc>
       </w:tr>
@@ -714,6 +717,19 @@
                 <w:lang w:val="en-US"/>
               </w:rPr>
             </w:pPr>
+            <w:proofErr w:type="spellStart"/>
+            <w:r>
+              <w:t>Chenjie</w:t>
+            </w:r>
+            <w:proofErr w:type="spellEnd"/>
+            <w:r>
+              <w:t xml:space="preserve"> Sun</w:t>
+            </w:r>
+            <w:r>
+              <w:t xml:space="preserve">, </w:t>
+            </w:r>
+            <w:bookmarkStart w:id="0" w:name="_GoBack"/>
+            <w:bookmarkEnd w:id="0"/>
           </w:p>
         </w:tc>
       </w:tr>
@@ -746,6 +762,20 @@
                 <w:lang w:val="en-US"/>
               </w:rPr>
             </w:pPr>
+            <w:proofErr w:type="spellStart"/>
+            <w:r>
+              <w:t>Xiaoyan</w:t>
+            </w:r>
+            <w:proofErr w:type="spellEnd"/>
+            <w:r>
+              <w:t xml:space="preserve"> Li</w:t>
+            </w:r>
+            <w:r>
+              <w:t xml:space="preserve">, </w:t>
+            </w:r>
+            <w:r>
+              <w:t>xli343@uottawa.ca</w:t>
+            </w:r>
           </w:p>
         </w:tc>
       </w:tr>

--- a/Lecture scribing schedule.docx
+++ b/Lecture scribing schedule.docx
@@ -677,10 +677,7 @@
             </w:r>
             <w:proofErr w:type="spellEnd"/>
             <w:r>
-              <w:t xml:space="preserve"> Long</w:t>
-            </w:r>
-            <w:r>
-              <w:t xml:space="preserve">, </w:t>
+              <w:t xml:space="preserve"> Long, </w:t>
             </w:r>
             <w:r>
               <w:t>csun084@uottawa.ca</w:t>
@@ -723,91 +720,121 @@
             </w:r>
             <w:proofErr w:type="spellEnd"/>
             <w:r>
-              <w:t xml:space="preserve"> Sun</w:t>
-            </w:r>
-            <w:r>
-              <w:t xml:space="preserve">, </w:t>
+              <w:t xml:space="preserve"> Sun, </w:t>
+            </w:r>
+          </w:p>
+        </w:tc>
+      </w:tr>
+      <w:tr>
+        <w:tc>
+          <w:tcPr>
+            <w:tcW w:w="1975" w:type="dxa"/>
+          </w:tcPr>
+          <w:p>
+            <w:pPr>
+              <w:rPr>
+                <w:lang w:val="en-US"/>
+              </w:rPr>
+            </w:pPr>
+            <w:r>
+              <w:rPr>
+                <w:lang w:val="en-US"/>
+              </w:rPr>
+              <w:t>Lecture 8-1</w:t>
+            </w:r>
+          </w:p>
+        </w:tc>
+        <w:tc>
+          <w:tcPr>
+            <w:tcW w:w="7375" w:type="dxa"/>
+          </w:tcPr>
+          <w:p>
+            <w:pPr>
+              <w:rPr>
+                <w:lang w:val="en-US"/>
+              </w:rPr>
+            </w:pPr>
+            <w:proofErr w:type="spellStart"/>
+            <w:r>
+              <w:t>Xiaoyan</w:t>
+            </w:r>
+            <w:proofErr w:type="spellEnd"/>
+            <w:r>
+              <w:t xml:space="preserve"> Li, </w:t>
+            </w:r>
+            <w:r>
+              <w:t>xli343@uottawa.ca</w:t>
+            </w:r>
+          </w:p>
+        </w:tc>
+      </w:tr>
+      <w:tr>
+        <w:tc>
+          <w:tcPr>
+            <w:tcW w:w="1975" w:type="dxa"/>
+          </w:tcPr>
+          <w:p>
+            <w:pPr>
+              <w:rPr>
+                <w:lang w:val="en-US"/>
+              </w:rPr>
+            </w:pPr>
+            <w:r>
+              <w:rPr>
+                <w:lang w:val="en-US"/>
+              </w:rPr>
+              <w:t>Lecture 8-2</w:t>
+            </w:r>
+          </w:p>
+        </w:tc>
+        <w:tc>
+          <w:tcPr>
+            <w:tcW w:w="7375" w:type="dxa"/>
+          </w:tcPr>
+          <w:p>
+            <w:pPr>
+              <w:rPr>
+                <w:lang w:val="en-US"/>
+              </w:rPr>
+            </w:pPr>
+            <w:proofErr w:type="spellStart"/>
+            <w:r>
+              <w:rPr>
+                <w:lang w:val="en-US"/>
+              </w:rPr>
+              <w:t>Kalim</w:t>
+            </w:r>
+            <w:proofErr w:type="spellEnd"/>
+            <w:r>
+              <w:rPr>
+                <w:lang w:val="en-US"/>
+              </w:rPr>
+              <w:t xml:space="preserve"> </w:t>
+            </w:r>
+            <w:proofErr w:type="spellStart"/>
+            <w:proofErr w:type="gramStart"/>
+            <w:r>
+              <w:rPr>
+                <w:lang w:val="en-US"/>
+              </w:rPr>
+              <w:t>Shariff</w:t>
+            </w:r>
+            <w:proofErr w:type="spellEnd"/>
+            <w:r>
+              <w:rPr>
+                <w:lang w:val="en-US"/>
+              </w:rPr>
+              <w:t xml:space="preserve"> .</w:t>
+            </w:r>
+            <w:proofErr w:type="gramEnd"/>
+            <w:r>
+              <w:rPr>
+                <w:lang w:val="en-US"/>
+              </w:rPr>
+              <w:t xml:space="preserve"> &lt;k092@uottawa.ca&gt;</w:t>
             </w:r>
             <w:bookmarkStart w:id="0" w:name="_GoBack"/>
             <w:bookmarkEnd w:id="0"/>
-          </w:p>
-        </w:tc>
-      </w:tr>
-      <w:tr>
-        <w:tc>
-          <w:tcPr>
-            <w:tcW w:w="1975" w:type="dxa"/>
-          </w:tcPr>
-          <w:p>
-            <w:pPr>
-              <w:rPr>
-                <w:lang w:val="en-US"/>
-              </w:rPr>
-            </w:pPr>
-            <w:r>
-              <w:rPr>
-                <w:lang w:val="en-US"/>
-              </w:rPr>
-              <w:t>Lecture 8-1</w:t>
-            </w:r>
-          </w:p>
-        </w:tc>
-        <w:tc>
-          <w:tcPr>
-            <w:tcW w:w="7375" w:type="dxa"/>
-          </w:tcPr>
-          <w:p>
-            <w:pPr>
-              <w:rPr>
-                <w:lang w:val="en-US"/>
-              </w:rPr>
-            </w:pPr>
-            <w:proofErr w:type="spellStart"/>
-            <w:r>
-              <w:t>Xiaoyan</w:t>
-            </w:r>
-            <w:proofErr w:type="spellEnd"/>
-            <w:r>
-              <w:t xml:space="preserve"> Li</w:t>
-            </w:r>
-            <w:r>
-              <w:t xml:space="preserve">, </w:t>
-            </w:r>
-            <w:r>
-              <w:t>xli343@uottawa.ca</w:t>
-            </w:r>
-          </w:p>
-        </w:tc>
-      </w:tr>
-      <w:tr>
-        <w:tc>
-          <w:tcPr>
-            <w:tcW w:w="1975" w:type="dxa"/>
-          </w:tcPr>
-          <w:p>
-            <w:pPr>
-              <w:rPr>
-                <w:lang w:val="en-US"/>
-              </w:rPr>
-            </w:pPr>
-            <w:r>
-              <w:rPr>
-                <w:lang w:val="en-US"/>
-              </w:rPr>
-              <w:t>Lecture 8-2</w:t>
-            </w:r>
-          </w:p>
-        </w:tc>
-        <w:tc>
-          <w:tcPr>
-            <w:tcW w:w="7375" w:type="dxa"/>
-          </w:tcPr>
-          <w:p>
-            <w:pPr>
-              <w:rPr>
-                <w:lang w:val="en-US"/>
-              </w:rPr>
-            </w:pPr>
           </w:p>
         </w:tc>
       </w:tr>

--- a/Lecture scribing schedule.docx
+++ b/Lecture scribing schedule.docx
@@ -8,6 +8,7 @@
           <w:lang w:val="en-US"/>
         </w:rPr>
       </w:pPr>
+      <w:bookmarkStart w:id="0" w:name="_GoBack"/>
       <w:r>
         <w:rPr>
           <w:lang w:val="en-US"/>
@@ -27,6 +28,7 @@
         <w:t xml:space="preserve"> schedule</w:t>
       </w:r>
     </w:p>
+    <w:bookmarkEnd w:id="0"/>
     <w:p>
       <w:pPr>
         <w:rPr>
@@ -833,8 +835,6 @@
               </w:rPr>
               <w:t xml:space="preserve"> &lt;k092@uottawa.ca&gt;</w:t>
             </w:r>
-            <w:bookmarkStart w:id="0" w:name="_GoBack"/>
-            <w:bookmarkEnd w:id="0"/>
           </w:p>
         </w:tc>
       </w:tr>
@@ -867,6 +867,20 @@
                 <w:lang w:val="en-US"/>
               </w:rPr>
             </w:pPr>
+            <w:r>
+              <w:t xml:space="preserve">Jayant </w:t>
+            </w:r>
+            <w:proofErr w:type="spellStart"/>
+            <w:r>
+              <w:t>Chirumalla</w:t>
+            </w:r>
+            <w:proofErr w:type="spellEnd"/>
+            <w:r>
+              <w:t xml:space="preserve"> </w:t>
+            </w:r>
+            <w:r>
+              <w:t>jchir056@uottawa.ca</w:t>
+            </w:r>
           </w:p>
         </w:tc>
       </w:tr>
@@ -899,6 +913,34 @@
                 <w:lang w:val="en-US"/>
               </w:rPr>
             </w:pPr>
+            <w:proofErr w:type="spellStart"/>
+            <w:r>
+              <w:rPr>
+                <w:lang w:val="en-US"/>
+              </w:rPr>
+              <w:t>Taranbir</w:t>
+            </w:r>
+            <w:proofErr w:type="spellEnd"/>
+            <w:r>
+              <w:rPr>
+                <w:lang w:val="en-US"/>
+              </w:rPr>
+              <w:t xml:space="preserve"> Singh </w:t>
+            </w:r>
+            <w:proofErr w:type="spellStart"/>
+            <w:r>
+              <w:rPr>
+                <w:lang w:val="en-US"/>
+              </w:rPr>
+              <w:t>Wraich</w:t>
+            </w:r>
+            <w:proofErr w:type="spellEnd"/>
+            <w:r>
+              <w:rPr>
+                <w:lang w:val="en-US"/>
+              </w:rPr>
+              <w:t xml:space="preserve"> &lt;twrai009@uottawa.ca&gt;</w:t>
+            </w:r>
           </w:p>
         </w:tc>
       </w:tr>
@@ -931,6 +973,48 @@
                 <w:lang w:val="en-US"/>
               </w:rPr>
             </w:pPr>
+            <w:proofErr w:type="spellStart"/>
+            <w:r>
+              <w:rPr>
+                <w:lang w:val="en-US"/>
+              </w:rPr>
+              <w:t>Balu</w:t>
+            </w:r>
+            <w:proofErr w:type="spellEnd"/>
+            <w:r>
+              <w:rPr>
+                <w:lang w:val="en-US"/>
+              </w:rPr>
+              <w:t xml:space="preserve"> </w:t>
+            </w:r>
+            <w:proofErr w:type="spellStart"/>
+            <w:r>
+              <w:rPr>
+                <w:lang w:val="en-US"/>
+              </w:rPr>
+              <w:t>Mahendra</w:t>
+            </w:r>
+            <w:proofErr w:type="spellEnd"/>
+            <w:r>
+              <w:rPr>
+                <w:lang w:val="en-US"/>
+              </w:rPr>
+              <w:t xml:space="preserve"> Reddy </w:t>
+            </w:r>
+            <w:proofErr w:type="spellStart"/>
+            <w:r>
+              <w:rPr>
+                <w:lang w:val="en-US"/>
+              </w:rPr>
+              <w:t>Alla</w:t>
+            </w:r>
+            <w:proofErr w:type="spellEnd"/>
+            <w:r>
+              <w:rPr>
+                <w:lang w:val="en-US"/>
+              </w:rPr>
+              <w:t xml:space="preserve"> &lt;balla094@uottawa.ca&gt;</w:t>
+            </w:r>
           </w:p>
         </w:tc>
       </w:tr>
@@ -963,6 +1047,23 @@
                 <w:lang w:val="en-US"/>
               </w:rPr>
             </w:pPr>
+            <w:r>
+              <w:t xml:space="preserve">Akshay Reddy </w:t>
+            </w:r>
+            <w:proofErr w:type="spellStart"/>
+            <w:r>
+              <w:t>Yarala</w:t>
+            </w:r>
+            <w:proofErr w:type="spellEnd"/>
+            <w:r>
+              <w:t xml:space="preserve">, </w:t>
+            </w:r>
+            <w:r>
+              <w:rPr>
+                <w:lang w:val="en-US"/>
+              </w:rPr>
+              <w:t>ayara007@uottawa.ca</w:t>
+            </w:r>
           </w:p>
         </w:tc>
       </w:tr>

--- a/Lecture scribing schedule.docx
+++ b/Lecture scribing schedule.docx
@@ -8,7 +8,6 @@
           <w:lang w:val="en-US"/>
         </w:rPr>
       </w:pPr>
-      <w:bookmarkStart w:id="0" w:name="_GoBack"/>
       <w:r>
         <w:rPr>
           <w:lang w:val="en-US"/>
@@ -28,7 +27,6 @@
         <w:t xml:space="preserve"> schedule</w:t>
       </w:r>
     </w:p>
-    <w:bookmarkEnd w:id="0"/>
     <w:p>
       <w:pPr>
         <w:rPr>
@@ -1096,6 +1094,47 @@
                 <w:lang w:val="en-US"/>
               </w:rPr>
             </w:pPr>
+            <w:r>
+              <w:t xml:space="preserve">Chika </w:t>
+            </w:r>
+            <w:proofErr w:type="spellStart"/>
+            <w:r>
+              <w:t>Chel</w:t>
+            </w:r>
+            <w:r>
+              <w:t>vis</w:t>
+            </w:r>
+            <w:proofErr w:type="spellEnd"/>
+            <w:r>
+              <w:t xml:space="preserve"> Boniface </w:t>
+            </w:r>
+            <w:proofErr w:type="spellStart"/>
+            <w:r>
+              <w:t>Obioha</w:t>
+            </w:r>
+            <w:proofErr w:type="spellEnd"/>
+            <w:r>
+              <w:t xml:space="preserve"> </w:t>
+            </w:r>
+            <w:proofErr w:type="spellStart"/>
+            <w:r>
+              <w:t>Emetochukwu</w:t>
+            </w:r>
+            <w:proofErr w:type="spellEnd"/>
+            <w:r>
+              <w:t xml:space="preserve">, </w:t>
+            </w:r>
+            <w:hyperlink r:id="rId7" w:history="1">
+              <w:r>
+                <w:rPr>
+                  <w:rStyle w:val="Hyperlink"/>
+                </w:rPr>
+                <w:t>Cobio094@uottawa.ca</w:t>
+              </w:r>
+            </w:hyperlink>
+            <w:r>
+              <w:t xml:space="preserve"> </w:t>
+            </w:r>
           </w:p>
         </w:tc>
       </w:tr>
@@ -1128,6 +1167,34 @@
                 <w:lang w:val="en-US"/>
               </w:rPr>
             </w:pPr>
+            <w:proofErr w:type="spellStart"/>
+            <w:r>
+              <w:rPr>
+                <w:lang w:val="en-US"/>
+              </w:rPr>
+              <w:t>Mayur</w:t>
+            </w:r>
+            <w:proofErr w:type="spellEnd"/>
+            <w:r>
+              <w:rPr>
+                <w:lang w:val="en-US"/>
+              </w:rPr>
+              <w:t xml:space="preserve"> </w:t>
+            </w:r>
+            <w:proofErr w:type="spellStart"/>
+            <w:r>
+              <w:rPr>
+                <w:lang w:val="en-US"/>
+              </w:rPr>
+              <w:t>Wani</w:t>
+            </w:r>
+            <w:proofErr w:type="spellEnd"/>
+            <w:r>
+              <w:rPr>
+                <w:lang w:val="en-US"/>
+              </w:rPr>
+              <w:t xml:space="preserve"> &lt;mwani073@uottawa.ca&gt;</w:t>
+            </w:r>
           </w:p>
         </w:tc>
       </w:tr>
@@ -1160,6 +1227,8 @@
                 <w:lang w:val="en-US"/>
               </w:rPr>
             </w:pPr>
+            <w:bookmarkStart w:id="0" w:name="_GoBack"/>
+            <w:bookmarkEnd w:id="0"/>
           </w:p>
         </w:tc>
       </w:tr>

--- a/Lecture scribing schedule.docx
+++ b/Lecture scribing schedule.docx
@@ -1099,10 +1099,7 @@
             </w:r>
             <w:proofErr w:type="spellStart"/>
             <w:r>
-              <w:t>Chel</w:t>
-            </w:r>
-            <w:r>
-              <w:t>vis</w:t>
+              <w:t>Chelvis</w:t>
             </w:r>
             <w:proofErr w:type="spellEnd"/>
             <w:r>
@@ -1227,72 +1224,120 @@
                 <w:lang w:val="en-US"/>
               </w:rPr>
             </w:pPr>
+            <w:proofErr w:type="spellStart"/>
+            <w:r>
+              <w:rPr>
+                <w:lang w:val="en-US"/>
+              </w:rPr>
+              <w:t>Nameera</w:t>
+            </w:r>
+            <w:proofErr w:type="spellEnd"/>
+            <w:r>
+              <w:rPr>
+                <w:lang w:val="en-US"/>
+              </w:rPr>
+              <w:t xml:space="preserve"> Khan &lt;nkhan059@uottawa.ca&gt;</w:t>
+            </w:r>
+          </w:p>
+        </w:tc>
+      </w:tr>
+      <w:tr>
+        <w:tc>
+          <w:tcPr>
+            <w:tcW w:w="1975" w:type="dxa"/>
+          </w:tcPr>
+          <w:p>
+            <w:pPr>
+              <w:rPr>
+                <w:lang w:val="en-US"/>
+              </w:rPr>
+            </w:pPr>
+            <w:r>
+              <w:rPr>
+                <w:lang w:val="en-US"/>
+              </w:rPr>
+              <w:t>Lecture 12-2</w:t>
+            </w:r>
+          </w:p>
+        </w:tc>
+        <w:tc>
+          <w:tcPr>
+            <w:tcW w:w="7375" w:type="dxa"/>
+          </w:tcPr>
+          <w:p>
+            <w:pPr>
+              <w:rPr>
+                <w:lang w:val="en-US"/>
+              </w:rPr>
+            </w:pPr>
+            <w:r>
+              <w:rPr>
+                <w:lang w:val="en-US"/>
+              </w:rPr>
+              <w:t>Ishan Khanna &lt;ikhan010@uottawa.ca&gt;</w:t>
+            </w:r>
+          </w:p>
+        </w:tc>
+      </w:tr>
+      <w:tr>
+        <w:tc>
+          <w:tcPr>
+            <w:tcW w:w="1975" w:type="dxa"/>
+          </w:tcPr>
+          <w:p>
+            <w:pPr>
+              <w:rPr>
+                <w:lang w:val="en-US"/>
+              </w:rPr>
+            </w:pPr>
+            <w:r>
+              <w:rPr>
+                <w:lang w:val="en-US"/>
+              </w:rPr>
+              <w:t>Lecture 13-1</w:t>
+            </w:r>
+          </w:p>
+        </w:tc>
+        <w:tc>
+          <w:tcPr>
+            <w:tcW w:w="7375" w:type="dxa"/>
+          </w:tcPr>
+          <w:p>
+            <w:pPr>
+              <w:rPr>
+                <w:lang w:val="en-US"/>
+              </w:rPr>
+            </w:pPr>
+            <w:proofErr w:type="spellStart"/>
+            <w:r>
+              <w:rPr>
+                <w:lang w:val="en-US"/>
+              </w:rPr>
+              <w:t>Sanjana</w:t>
+            </w:r>
+            <w:proofErr w:type="spellEnd"/>
+            <w:r>
+              <w:rPr>
+                <w:lang w:val="en-US"/>
+              </w:rPr>
+              <w:t xml:space="preserve"> </w:t>
+            </w:r>
+            <w:proofErr w:type="spellStart"/>
+            <w:r>
+              <w:rPr>
+                <w:lang w:val="en-US"/>
+              </w:rPr>
+              <w:t>Saxena</w:t>
+            </w:r>
+            <w:proofErr w:type="spellEnd"/>
+            <w:r>
+              <w:rPr>
+                <w:lang w:val="en-US"/>
+              </w:rPr>
+              <w:t xml:space="preserve"> &lt;ssaxe017@uottawa.ca&gt;</w:t>
+            </w:r>
             <w:bookmarkStart w:id="0" w:name="_GoBack"/>
             <w:bookmarkEnd w:id="0"/>
-          </w:p>
-        </w:tc>
-      </w:tr>
-      <w:tr>
-        <w:tc>
-          <w:tcPr>
-            <w:tcW w:w="1975" w:type="dxa"/>
-          </w:tcPr>
-          <w:p>
-            <w:pPr>
-              <w:rPr>
-                <w:lang w:val="en-US"/>
-              </w:rPr>
-            </w:pPr>
-            <w:r>
-              <w:rPr>
-                <w:lang w:val="en-US"/>
-              </w:rPr>
-              <w:t>Lecture 12-2</w:t>
-            </w:r>
-          </w:p>
-        </w:tc>
-        <w:tc>
-          <w:tcPr>
-            <w:tcW w:w="7375" w:type="dxa"/>
-          </w:tcPr>
-          <w:p>
-            <w:pPr>
-              <w:rPr>
-                <w:lang w:val="en-US"/>
-              </w:rPr>
-            </w:pPr>
-          </w:p>
-        </w:tc>
-      </w:tr>
-      <w:tr>
-        <w:tc>
-          <w:tcPr>
-            <w:tcW w:w="1975" w:type="dxa"/>
-          </w:tcPr>
-          <w:p>
-            <w:pPr>
-              <w:rPr>
-                <w:lang w:val="en-US"/>
-              </w:rPr>
-            </w:pPr>
-            <w:r>
-              <w:rPr>
-                <w:lang w:val="en-US"/>
-              </w:rPr>
-              <w:t>Lecture 13-1</w:t>
-            </w:r>
-          </w:p>
-        </w:tc>
-        <w:tc>
-          <w:tcPr>
-            <w:tcW w:w="7375" w:type="dxa"/>
-          </w:tcPr>
-          <w:p>
-            <w:pPr>
-              <w:rPr>
-                <w:lang w:val="en-US"/>
-              </w:rPr>
-            </w:pPr>
           </w:p>
         </w:tc>
       </w:tr>

--- a/Lecture scribing schedule.docx
+++ b/Lecture scribing schedule.docx
@@ -111,33 +111,11 @@
                 <w:lang w:val="en-US"/>
               </w:rPr>
             </w:pPr>
-            <w:proofErr w:type="spellStart"/>
-            <w:r>
-              <w:rPr>
-                <w:lang w:val="en-US"/>
-              </w:rPr>
-              <w:t>Issa</w:t>
-            </w:r>
-            <w:proofErr w:type="spellEnd"/>
-            <w:r>
-              <w:rPr>
-                <w:lang w:val="en-US"/>
-              </w:rPr>
-              <w:t xml:space="preserve"> </w:t>
-            </w:r>
-            <w:proofErr w:type="spellStart"/>
-            <w:r>
-              <w:rPr>
-                <w:lang w:val="en-US"/>
-              </w:rPr>
-              <w:t>Ayoub</w:t>
-            </w:r>
-            <w:proofErr w:type="spellEnd"/>
-            <w:r>
-              <w:rPr>
-                <w:lang w:val="en-US"/>
-              </w:rPr>
-              <w:t xml:space="preserve"> &lt;iayou005@uottawa.ca&gt;</w:t>
+            <w:r>
+              <w:rPr>
+                <w:lang w:val="en-US"/>
+              </w:rPr>
+              <w:t>Issa Ayoub &lt;iayou005@uottawa.ca&gt;</w:t>
             </w:r>
           </w:p>
         </w:tc>
@@ -209,33 +187,11 @@
                 <w:lang w:val="en-US"/>
               </w:rPr>
             </w:pPr>
-            <w:proofErr w:type="spellStart"/>
-            <w:r>
-              <w:rPr>
-                <w:lang w:val="en-US"/>
-              </w:rPr>
-              <w:t>Anand</w:t>
-            </w:r>
-            <w:proofErr w:type="spellEnd"/>
-            <w:r>
-              <w:rPr>
-                <w:lang w:val="en-US"/>
-              </w:rPr>
-              <w:t xml:space="preserve"> </w:t>
-            </w:r>
-            <w:proofErr w:type="spellStart"/>
-            <w:r>
-              <w:rPr>
-                <w:lang w:val="en-US"/>
-              </w:rPr>
-              <w:t>Soraganvi</w:t>
-            </w:r>
-            <w:proofErr w:type="spellEnd"/>
-            <w:r>
-              <w:rPr>
-                <w:lang w:val="en-US"/>
-              </w:rPr>
-              <w:t xml:space="preserve"> &lt;AnandSoraganvi@cmail.carleton.ca&gt;</w:t>
+            <w:r>
+              <w:rPr>
+                <w:lang w:val="en-US"/>
+              </w:rPr>
+              <w:t>Anand Soraganvi &lt;AnandSoraganvi@cmail.carleton.ca&gt;</w:t>
             </w:r>
           </w:p>
         </w:tc>
@@ -273,21 +229,7 @@
               <w:rPr>
                 <w:lang w:val="en-US"/>
               </w:rPr>
-              <w:t xml:space="preserve">Srinivas </w:t>
-            </w:r>
-            <w:proofErr w:type="spellStart"/>
-            <w:r>
-              <w:rPr>
-                <w:lang w:val="en-US"/>
-              </w:rPr>
-              <w:t>Ayachitula</w:t>
-            </w:r>
-            <w:proofErr w:type="spellEnd"/>
-            <w:r>
-              <w:rPr>
-                <w:lang w:val="en-US"/>
-              </w:rPr>
-              <w:t xml:space="preserve"> &lt;SrinivasAyachitula@cmail.carleton.ca&gt;</w:t>
+              <w:t>Srinivas Ayachitula &lt;SrinivasAyachitula@cmail.carleton.ca&gt;</w:t>
             </w:r>
           </w:p>
         </w:tc>
@@ -321,47 +263,11 @@
                 <w:lang w:val="en-US"/>
               </w:rPr>
             </w:pPr>
-            <w:proofErr w:type="spellStart"/>
-            <w:r>
-              <w:rPr>
-                <w:lang w:val="en-US"/>
-              </w:rPr>
-              <w:t>Dorathi</w:t>
-            </w:r>
-            <w:proofErr w:type="spellEnd"/>
-            <w:r>
-              <w:rPr>
-                <w:lang w:val="en-US"/>
-              </w:rPr>
-              <w:t xml:space="preserve"> </w:t>
-            </w:r>
-            <w:proofErr w:type="spellStart"/>
-            <w:r>
-              <w:rPr>
-                <w:lang w:val="en-US"/>
-              </w:rPr>
-              <w:t>Mounika</w:t>
-            </w:r>
-            <w:proofErr w:type="spellEnd"/>
-            <w:r>
-              <w:rPr>
-                <w:lang w:val="en-US"/>
-              </w:rPr>
-              <w:t xml:space="preserve"> </w:t>
-            </w:r>
-            <w:proofErr w:type="spellStart"/>
-            <w:r>
-              <w:rPr>
-                <w:lang w:val="en-US"/>
-              </w:rPr>
-              <w:t>Magapati</w:t>
-            </w:r>
-            <w:proofErr w:type="spellEnd"/>
-            <w:r>
-              <w:rPr>
-                <w:lang w:val="en-US"/>
-              </w:rPr>
-              <w:t xml:space="preserve"> &lt;dmaga098@uottawa.ca&gt;</w:t>
+            <w:r>
+              <w:rPr>
+                <w:lang w:val="en-US"/>
+              </w:rPr>
+              <w:t>Dorathi Mounika Magapati &lt;dmaga098@uottawa.ca&gt;</w:t>
             </w:r>
           </w:p>
         </w:tc>
@@ -399,35 +305,7 @@
               <w:rPr>
                 <w:lang w:val="en-US"/>
               </w:rPr>
-              <w:t xml:space="preserve">Vani </w:t>
-            </w:r>
-            <w:proofErr w:type="spellStart"/>
-            <w:r>
-              <w:rPr>
-                <w:lang w:val="en-US"/>
-              </w:rPr>
-              <w:t>Mrudula</w:t>
-            </w:r>
-            <w:proofErr w:type="spellEnd"/>
-            <w:r>
-              <w:rPr>
-                <w:lang w:val="en-US"/>
-              </w:rPr>
-              <w:t xml:space="preserve"> </w:t>
-            </w:r>
-            <w:proofErr w:type="spellStart"/>
-            <w:r>
-              <w:rPr>
-                <w:lang w:val="en-US"/>
-              </w:rPr>
-              <w:t>Magapati</w:t>
-            </w:r>
-            <w:proofErr w:type="spellEnd"/>
-            <w:r>
-              <w:rPr>
-                <w:lang w:val="en-US"/>
-              </w:rPr>
-              <w:t xml:space="preserve"> &lt;VaniMrudulaMagapati@cmail.carleton.ca&gt;</w:t>
+              <w:t>Vani Mrudula Magapati &lt;VaniMrudulaMagapati@cmail.carleton.ca&gt;</w:t>
             </w:r>
           </w:p>
         </w:tc>
@@ -497,13 +375,8 @@
             <w:pPr>
               <w:spacing w:after="240"/>
             </w:pPr>
-            <w:proofErr w:type="spellStart"/>
-            <w:r>
-              <w:t>Gongjin</w:t>
-            </w:r>
-            <w:proofErr w:type="spellEnd"/>
-            <w:r>
-              <w:t xml:space="preserve"> Zhang </w:t>
+            <w:r>
+              <w:t xml:space="preserve">Gongjin Zhang </w:t>
             </w:r>
             <w:hyperlink r:id="rId5" w:history="1">
               <w:r>
@@ -548,42 +421,12 @@
                 <w:lang w:val="en-US"/>
               </w:rPr>
             </w:pPr>
-            <w:proofErr w:type="spellStart"/>
-            <w:r>
-              <w:rPr>
-                <w:lang w:val="en-US"/>
-              </w:rPr>
-              <w:t>Shanmugaraja</w:t>
-            </w:r>
-            <w:proofErr w:type="spellEnd"/>
-            <w:r>
-              <w:rPr>
-                <w:lang w:val="en-US"/>
-              </w:rPr>
-              <w:t xml:space="preserve"> </w:t>
-            </w:r>
-            <w:proofErr w:type="spellStart"/>
-            <w:r>
-              <w:rPr>
-                <w:lang w:val="en-US"/>
-              </w:rPr>
-              <w:t>Krishnasamy</w:t>
-            </w:r>
-            <w:proofErr w:type="spellEnd"/>
-            <w:r>
-              <w:rPr>
-                <w:lang w:val="en-US"/>
-              </w:rPr>
-              <w:t xml:space="preserve"> </w:t>
-            </w:r>
-            <w:proofErr w:type="spellStart"/>
-            <w:r>
-              <w:rPr>
-                <w:lang w:val="en-US"/>
-              </w:rPr>
-              <w:t>Venugopal</w:t>
-            </w:r>
-            <w:proofErr w:type="spellEnd"/>
+            <w:r>
+              <w:rPr>
+                <w:lang w:val="en-US"/>
+              </w:rPr>
+              <w:t>Shanmugaraja Krishnasamy Venugopal</w:t>
+            </w:r>
             <w:r>
               <w:rPr>
                 <w:lang w:val="en-US"/>
@@ -671,95 +514,85 @@
                 <w:lang w:val="en-US"/>
               </w:rPr>
             </w:pPr>
+            <w:r>
+              <w:t xml:space="preserve">Zijian Long, </w:t>
+            </w:r>
+            <w:r>
+              <w:t>csun084@uottawa.ca</w:t>
+            </w:r>
+          </w:p>
+        </w:tc>
+      </w:tr>
+      <w:tr>
+        <w:tc>
+          <w:tcPr>
+            <w:tcW w:w="1975" w:type="dxa"/>
+          </w:tcPr>
+          <w:p>
+            <w:pPr>
+              <w:rPr>
+                <w:lang w:val="en-US"/>
+              </w:rPr>
+            </w:pPr>
+            <w:r>
+              <w:rPr>
+                <w:lang w:val="en-US"/>
+              </w:rPr>
+              <w:t>Lecture 7-2</w:t>
+            </w:r>
+          </w:p>
+        </w:tc>
+        <w:tc>
+          <w:tcPr>
+            <w:tcW w:w="7375" w:type="dxa"/>
+          </w:tcPr>
+          <w:p>
+            <w:pPr>
+              <w:rPr>
+                <w:lang w:val="en-US"/>
+              </w:rPr>
+            </w:pPr>
+            <w:r>
+              <w:t xml:space="preserve">Chenjie Sun, </w:t>
+            </w:r>
+          </w:p>
+        </w:tc>
+      </w:tr>
+      <w:tr>
+        <w:tc>
+          <w:tcPr>
+            <w:tcW w:w="1975" w:type="dxa"/>
+          </w:tcPr>
+          <w:p>
+            <w:pPr>
+              <w:rPr>
+                <w:lang w:val="en-US"/>
+              </w:rPr>
+            </w:pPr>
+            <w:r>
+              <w:rPr>
+                <w:lang w:val="en-US"/>
+              </w:rPr>
+              <w:t>Lecture 8-1</w:t>
+            </w:r>
+          </w:p>
+        </w:tc>
+        <w:tc>
+          <w:tcPr>
+            <w:tcW w:w="7375" w:type="dxa"/>
+          </w:tcPr>
+          <w:p>
+            <w:pPr>
+              <w:rPr>
+                <w:lang w:val="en-US"/>
+              </w:rPr>
+            </w:pPr>
             <w:proofErr w:type="spellStart"/>
             <w:r>
-              <w:t>Zijian</w:t>
+              <w:t>Xiaoyan</w:t>
             </w:r>
             <w:proofErr w:type="spellEnd"/>
             <w:r>
-              <w:t xml:space="preserve"> Long, </w:t>
-            </w:r>
-            <w:r>
-              <w:t>csun084@uottawa.ca</w:t>
-            </w:r>
-          </w:p>
-        </w:tc>
-      </w:tr>
-      <w:tr>
-        <w:tc>
-          <w:tcPr>
-            <w:tcW w:w="1975" w:type="dxa"/>
-          </w:tcPr>
-          <w:p>
-            <w:pPr>
-              <w:rPr>
-                <w:lang w:val="en-US"/>
-              </w:rPr>
-            </w:pPr>
-            <w:r>
-              <w:rPr>
-                <w:lang w:val="en-US"/>
-              </w:rPr>
-              <w:t>Lecture 7-2</w:t>
-            </w:r>
-          </w:p>
-        </w:tc>
-        <w:tc>
-          <w:tcPr>
-            <w:tcW w:w="7375" w:type="dxa"/>
-          </w:tcPr>
-          <w:p>
-            <w:pPr>
-              <w:rPr>
-                <w:lang w:val="en-US"/>
-              </w:rPr>
-            </w:pPr>
-            <w:proofErr w:type="spellStart"/>
-            <w:r>
-              <w:t>Chenjie</w:t>
-            </w:r>
-            <w:proofErr w:type="spellEnd"/>
-            <w:r>
-              <w:t xml:space="preserve"> Sun, </w:t>
-            </w:r>
-          </w:p>
-        </w:tc>
-      </w:tr>
-      <w:tr>
-        <w:tc>
-          <w:tcPr>
-            <w:tcW w:w="1975" w:type="dxa"/>
-          </w:tcPr>
-          <w:p>
-            <w:pPr>
-              <w:rPr>
-                <w:lang w:val="en-US"/>
-              </w:rPr>
-            </w:pPr>
-            <w:r>
-              <w:rPr>
-                <w:lang w:val="en-US"/>
-              </w:rPr>
-              <w:t>Lecture 8-1</w:t>
-            </w:r>
-          </w:p>
-        </w:tc>
-        <w:tc>
-          <w:tcPr>
-            <w:tcW w:w="7375" w:type="dxa"/>
-          </w:tcPr>
-          <w:p>
-            <w:pPr>
-              <w:rPr>
-                <w:lang w:val="en-US"/>
-              </w:rPr>
-            </w:pPr>
-            <w:proofErr w:type="spellStart"/>
-            <w:r>
-              <w:t>Xiaoyan</w:t>
-            </w:r>
-            <w:proofErr w:type="spellEnd"/>
-            <w:r>
               <w:t xml:space="preserve"> Li, </w:t>
             </w:r>
             <w:r>
@@ -797,34 +630,18 @@
                 <w:lang w:val="en-US"/>
               </w:rPr>
             </w:pPr>
-            <w:proofErr w:type="spellStart"/>
-            <w:r>
-              <w:rPr>
-                <w:lang w:val="en-US"/>
-              </w:rPr>
-              <w:t>Kalim</w:t>
-            </w:r>
-            <w:proofErr w:type="spellEnd"/>
-            <w:r>
-              <w:rPr>
-                <w:lang w:val="en-US"/>
-              </w:rPr>
-              <w:t xml:space="preserve"> </w:t>
-            </w:r>
-            <w:proofErr w:type="spellStart"/>
+            <w:r>
+              <w:rPr>
+                <w:lang w:val="en-US"/>
+              </w:rPr>
+              <w:t xml:space="preserve">Kalim </w:t>
+            </w:r>
             <w:proofErr w:type="gramStart"/>
             <w:r>
               <w:rPr>
                 <w:lang w:val="en-US"/>
               </w:rPr>
-              <w:t>Shariff</w:t>
-            </w:r>
-            <w:proofErr w:type="spellEnd"/>
-            <w:r>
-              <w:rPr>
-                <w:lang w:val="en-US"/>
-              </w:rPr>
-              <w:t xml:space="preserve"> .</w:t>
+              <w:t>Shariff .</w:t>
             </w:r>
             <w:proofErr w:type="gramEnd"/>
             <w:r>
@@ -866,15 +683,7 @@
               </w:rPr>
             </w:pPr>
             <w:r>
-              <w:t xml:space="preserve">Jayant </w:t>
-            </w:r>
-            <w:proofErr w:type="spellStart"/>
-            <w:r>
-              <w:t>Chirumalla</w:t>
-            </w:r>
-            <w:proofErr w:type="spellEnd"/>
-            <w:r>
-              <w:t xml:space="preserve"> </w:t>
+              <w:t xml:space="preserve">Jayant Chirumalla </w:t>
             </w:r>
             <w:r>
               <w:t>jchir056@uottawa.ca</w:t>
@@ -911,33 +720,11 @@
                 <w:lang w:val="en-US"/>
               </w:rPr>
             </w:pPr>
-            <w:proofErr w:type="spellStart"/>
-            <w:r>
-              <w:rPr>
-                <w:lang w:val="en-US"/>
-              </w:rPr>
-              <w:t>Taranbir</w:t>
-            </w:r>
-            <w:proofErr w:type="spellEnd"/>
-            <w:r>
-              <w:rPr>
-                <w:lang w:val="en-US"/>
-              </w:rPr>
-              <w:t xml:space="preserve"> Singh </w:t>
-            </w:r>
-            <w:proofErr w:type="spellStart"/>
-            <w:r>
-              <w:rPr>
-                <w:lang w:val="en-US"/>
-              </w:rPr>
-              <w:t>Wraich</w:t>
-            </w:r>
-            <w:proofErr w:type="spellEnd"/>
-            <w:r>
-              <w:rPr>
-                <w:lang w:val="en-US"/>
-              </w:rPr>
-              <w:t xml:space="preserve"> &lt;twrai009@uottawa.ca&gt;</w:t>
+            <w:r>
+              <w:rPr>
+                <w:lang w:val="en-US"/>
+              </w:rPr>
+              <w:t>Taranbir Singh Wraich &lt;twrai009@uottawa.ca&gt;</w:t>
             </w:r>
           </w:p>
         </w:tc>
@@ -1336,40 +1123,46 @@
               </w:rPr>
               <w:t xml:space="preserve"> &lt;ssaxe017@uottawa.ca&gt;</w:t>
             </w:r>
+          </w:p>
+        </w:tc>
+      </w:tr>
+      <w:tr>
+        <w:tc>
+          <w:tcPr>
+            <w:tcW w:w="1975" w:type="dxa"/>
+          </w:tcPr>
+          <w:p>
+            <w:pPr>
+              <w:rPr>
+                <w:lang w:val="en-US"/>
+              </w:rPr>
+            </w:pPr>
+            <w:r>
+              <w:rPr>
+                <w:lang w:val="en-US"/>
+              </w:rPr>
+              <w:t>Lecture 13-2</w:t>
+            </w:r>
+          </w:p>
+        </w:tc>
+        <w:tc>
+          <w:tcPr>
+            <w:tcW w:w="7375" w:type="dxa"/>
+          </w:tcPr>
+          <w:p>
+            <w:pPr>
+              <w:rPr>
+                <w:lang w:val="en-US"/>
+              </w:rPr>
+            </w:pPr>
+            <w:r>
+              <w:rPr>
+                <w:lang w:val="en-US"/>
+              </w:rPr>
+              <w:t>Yvan Muheto Ntsinzi ymuhe019@uottawa.ca</w:t>
+            </w:r>
             <w:bookmarkStart w:id="0" w:name="_GoBack"/>
             <w:bookmarkEnd w:id="0"/>
-          </w:p>
-        </w:tc>
-      </w:tr>
-      <w:tr>
-        <w:tc>
-          <w:tcPr>
-            <w:tcW w:w="1975" w:type="dxa"/>
-          </w:tcPr>
-          <w:p>
-            <w:pPr>
-              <w:rPr>
-                <w:lang w:val="en-US"/>
-              </w:rPr>
-            </w:pPr>
-            <w:r>
-              <w:rPr>
-                <w:lang w:val="en-US"/>
-              </w:rPr>
-              <w:t>Lecture 13-2</w:t>
-            </w:r>
-          </w:p>
-        </w:tc>
-        <w:tc>
-          <w:tcPr>
-            <w:tcW w:w="7375" w:type="dxa"/>
-          </w:tcPr>
-          <w:p>
-            <w:pPr>
-              <w:rPr>
-                <w:lang w:val="en-US"/>
-              </w:rPr>
-            </w:pPr>
           </w:p>
         </w:tc>
       </w:tr>
